--- a/Baocao.docx
+++ b/Baocao.docx
@@ -133,8 +133,14 @@
           </wp:inline>
         </w:drawing>
       </w:r>
-      <w:bookmarkStart w:id="0" w:name="_GoBack"/>
-      <w:bookmarkEnd w:id="0"/>
+    </w:p>
+    <w:p>
+      <w:pPr>
+        <w:pStyle w:val="ListParagraph"/>
+      </w:pPr>
+      <w:r>
+        <w:br w:type="column"/>
+      </w:r>
     </w:p>
     <w:p>
       <w:pPr>
@@ -143,6 +149,118 @@
           <w:ilvl w:val="0"/>
           <w:numId w:val="1"/>
         </w:numPr>
+      </w:pPr>
+      <w:r>
+        <w:t xml:space="preserve">Member B clone </w:t>
+      </w:r>
+      <w:proofErr w:type="spellStart"/>
+      <w:r>
+        <w:t>về</w:t>
+      </w:r>
+      <w:proofErr w:type="spellEnd"/>
+      <w:r>
+        <w:t xml:space="preserve"> </w:t>
+      </w:r>
+      <w:proofErr w:type="spellStart"/>
+      <w:r>
+        <w:t>và</w:t>
+      </w:r>
+      <w:proofErr w:type="spellEnd"/>
+      <w:r>
+        <w:t xml:space="preserve"> </w:t>
+      </w:r>
+      <w:proofErr w:type="spellStart"/>
+      <w:r>
+        <w:t>chỉnh</w:t>
+      </w:r>
+      <w:proofErr w:type="spellEnd"/>
+      <w:r>
+        <w:t xml:space="preserve"> </w:t>
+      </w:r>
+      <w:proofErr w:type="spellStart"/>
+      <w:r>
+        <w:t>sửa</w:t>
+      </w:r>
+      <w:proofErr w:type="spellEnd"/>
+      <w:r>
+        <w:t xml:space="preserve"> file </w:t>
+      </w:r>
+      <w:proofErr w:type="spellStart"/>
+      <w:r>
+        <w:t>báo</w:t>
+      </w:r>
+      <w:proofErr w:type="spellEnd"/>
+      <w:r>
+        <w:t xml:space="preserve"> </w:t>
+      </w:r>
+      <w:proofErr w:type="spellStart"/>
+      <w:r>
+        <w:t>cáo</w:t>
+      </w:r>
+      <w:proofErr w:type="spellEnd"/>
+      <w:r>
+        <w:t xml:space="preserve"> :</w:t>
+      </w:r>
+    </w:p>
+    <w:p>
+      <w:pPr>
+        <w:pStyle w:val="ListParagraph"/>
+      </w:pPr>
+      <w:r>
+        <w:rPr>
+          <w:noProof/>
+        </w:rPr>
+        <w:drawing>
+          <wp:inline distT="0" distB="0" distL="0" distR="0" wp14:anchorId="79124720" wp14:editId="4C8B3A4A">
+            <wp:extent cx="5943600" cy="3708400"/>
+            <wp:effectExtent l="0" t="0" r="0" b="6350"/>
+            <wp:docPr id="3" name="Picture 3"/>
+            <wp:cNvGraphicFramePr>
+              <a:graphicFrameLocks xmlns:a="http://schemas.openxmlformats.org/drawingml/2006/main" noChangeAspect="1"/>
+            </wp:cNvGraphicFramePr>
+            <a:graphic xmlns:a="http://schemas.openxmlformats.org/drawingml/2006/main">
+              <a:graphicData uri="http://schemas.openxmlformats.org/drawingml/2006/picture">
+                <pic:pic xmlns:pic="http://schemas.openxmlformats.org/drawingml/2006/picture">
+                  <pic:nvPicPr>
+                    <pic:cNvPr id="0" name=""/>
+                    <pic:cNvPicPr/>
+                  </pic:nvPicPr>
+                  <pic:blipFill>
+                    <a:blip r:embed="rId8"/>
+                    <a:stretch>
+                      <a:fillRect/>
+                    </a:stretch>
+                  </pic:blipFill>
+                  <pic:spPr>
+                    <a:xfrm>
+                      <a:off x="0" y="0"/>
+                      <a:ext cx="5943600" cy="3708400"/>
+                    </a:xfrm>
+                    <a:prstGeom prst="rect">
+                      <a:avLst/>
+                    </a:prstGeom>
+                  </pic:spPr>
+                </pic:pic>
+              </a:graphicData>
+            </a:graphic>
+          </wp:inline>
+        </w:drawing>
+      </w:r>
+    </w:p>
+    <w:p>
+      <w:pPr>
+        <w:pStyle w:val="ListParagraph"/>
+        <w:numPr>
+          <w:ilvl w:val="0"/>
+          <w:numId w:val="1"/>
+        </w:numPr>
+      </w:pPr>
+      <w:bookmarkStart w:id="0" w:name="_GoBack"/>
+      <w:bookmarkEnd w:id="0"/>
+    </w:p>
+    <w:p>
+      <w:pPr>
+        <w:pStyle w:val="ListParagraph"/>
       </w:pPr>
     </w:p>
     <w:sectPr>
@@ -160,7 +278,7 @@
   <w:abstractNum w:abstractNumId="0">
     <w:nsid w:val="20965C2F"/>
     <w:multiLevelType w:val="hybridMultilevel"/>
-    <w:tmpl w:val="77CEA172"/>
+    <w:tmpl w:val="74543ADA"/>
     <w:lvl w:ilvl="0" w:tplc="0409000B">
       <w:start w:val="1"/>
       <w:numFmt w:val="bullet"/>
